--- a/ITEMEditor/Manual/VEUDx Experiment Editor Manual Rev 1.0.docx
+++ b/ITEMEditor/Manual/VEUDx Experiment Editor Manual Rev 1.0.docx
@@ -965,7 +965,7 @@
           <w:r>
             <w:fldChar w:fldCharType="separate"/>
           </w:r>
-          <w:hyperlink w:anchor="_Toc119508563" w:history="1">
+          <w:hyperlink w:anchor="_Toc119508972" w:history="1">
             <w:r>
               <w:rPr>
                 <w:rStyle w:val="afa"/>
@@ -992,7 +992,7 @@
                 <w:noProof/>
                 <w:webHidden/>
               </w:rPr>
-              <w:instrText xml:space="preserve"> PAGEREF _Toc119508563 \h </w:instrText>
+              <w:instrText xml:space="preserve"> PAGEREF _Toc119508972 \h </w:instrText>
             </w:r>
             <w:r>
               <w:rPr>
@@ -1033,7 +1033,7 @@
               <w:sz w:val="20"/>
             </w:rPr>
           </w:pPr>
-          <w:hyperlink w:anchor="_Toc119508564" w:history="1">
+          <w:hyperlink w:anchor="_Toc119508973" w:history="1">
             <w:r>
               <w:rPr>
                 <w:rStyle w:val="afa"/>
@@ -1060,7 +1060,7 @@
                 <w:noProof/>
                 <w:webHidden/>
               </w:rPr>
-              <w:instrText xml:space="preserve"> PAGEREF _Toc119508564 \h </w:instrText>
+              <w:instrText xml:space="preserve"> PAGEREF _Toc119508973 \h </w:instrText>
             </w:r>
             <w:r>
               <w:rPr>
@@ -1104,7 +1104,7 @@
               <w:sz w:val="20"/>
             </w:rPr>
           </w:pPr>
-          <w:hyperlink w:anchor="_Toc119508565" w:history="1">
+          <w:hyperlink w:anchor="_Toc119508974" w:history="1">
             <w:r>
               <w:rPr>
                 <w:rStyle w:val="afa"/>
@@ -1131,7 +1131,7 @@
                 <w:noProof/>
                 <w:webHidden/>
               </w:rPr>
-              <w:instrText xml:space="preserve"> PAGEREF _Toc119508565 \h </w:instrText>
+              <w:instrText xml:space="preserve"> PAGEREF _Toc119508974 \h </w:instrText>
             </w:r>
             <w:r>
               <w:rPr>
@@ -1175,7 +1175,7 @@
               <w:sz w:val="20"/>
             </w:rPr>
           </w:pPr>
-          <w:hyperlink w:anchor="_Toc119508566" w:history="1">
+          <w:hyperlink w:anchor="_Toc119508975" w:history="1">
             <w:r>
               <w:rPr>
                 <w:rStyle w:val="afa"/>
@@ -1202,7 +1202,7 @@
                 <w:noProof/>
                 <w:webHidden/>
               </w:rPr>
-              <w:instrText xml:space="preserve"> PAGEREF _Toc119508566 \h </w:instrText>
+              <w:instrText xml:space="preserve"> PAGEREF _Toc119508975 \h </w:instrText>
             </w:r>
             <w:r>
               <w:rPr>
@@ -1243,7 +1243,7 @@
               <w:sz w:val="20"/>
             </w:rPr>
           </w:pPr>
-          <w:hyperlink w:anchor="_Toc119508567" w:history="1">
+          <w:hyperlink w:anchor="_Toc119508976" w:history="1">
             <w:r>
               <w:rPr>
                 <w:rStyle w:val="afa"/>
@@ -1270,7 +1270,7 @@
                 <w:noProof/>
                 <w:webHidden/>
               </w:rPr>
-              <w:instrText xml:space="preserve"> PAGEREF _Toc119508567 \h </w:instrText>
+              <w:instrText xml:space="preserve"> PAGEREF _Toc119508976 \h </w:instrText>
             </w:r>
             <w:r>
               <w:rPr>
@@ -1314,7 +1314,7 @@
               <w:sz w:val="20"/>
             </w:rPr>
           </w:pPr>
-          <w:hyperlink w:anchor="_Toc119508568" w:history="1">
+          <w:hyperlink w:anchor="_Toc119508977" w:history="1">
             <w:r>
               <w:rPr>
                 <w:rStyle w:val="afa"/>
@@ -1341,7 +1341,7 @@
                 <w:noProof/>
                 <w:webHidden/>
               </w:rPr>
-              <w:instrText xml:space="preserve"> PAGEREF _Toc119508568 \h </w:instrText>
+              <w:instrText xml:space="preserve"> PAGEREF _Toc119508977 \h </w:instrText>
             </w:r>
             <w:r>
               <w:rPr>
@@ -1382,7 +1382,7 @@
               <w:sz w:val="20"/>
             </w:rPr>
           </w:pPr>
-          <w:hyperlink w:anchor="_Toc119508569" w:history="1">
+          <w:hyperlink w:anchor="_Toc119508978" w:history="1">
             <w:r>
               <w:rPr>
                 <w:rStyle w:val="afa"/>
@@ -1409,7 +1409,7 @@
                 <w:noProof/>
                 <w:webHidden/>
               </w:rPr>
-              <w:instrText xml:space="preserve"> PAGEREF _Toc119508569 \h </w:instrText>
+              <w:instrText xml:space="preserve"> PAGEREF _Toc119508978 \h </w:instrText>
             </w:r>
             <w:r>
               <w:rPr>
@@ -1453,7 +1453,7 @@
               <w:sz w:val="20"/>
             </w:rPr>
           </w:pPr>
-          <w:hyperlink w:anchor="_Toc119508570" w:history="1">
+          <w:hyperlink w:anchor="_Toc119508979" w:history="1">
             <w:r>
               <w:rPr>
                 <w:rStyle w:val="afa"/>
@@ -1480,7 +1480,7 @@
                 <w:noProof/>
                 <w:webHidden/>
               </w:rPr>
-              <w:instrText xml:space="preserve"> PAGEREF _Toc119508570 \h </w:instrText>
+              <w:instrText xml:space="preserve"> PAGEREF _Toc119508979 \h </w:instrText>
             </w:r>
             <w:r>
               <w:rPr>
@@ -1524,7 +1524,7 @@
               <w:sz w:val="20"/>
             </w:rPr>
           </w:pPr>
-          <w:hyperlink w:anchor="_Toc119508571" w:history="1">
+          <w:hyperlink w:anchor="_Toc119508980" w:history="1">
             <w:r>
               <w:rPr>
                 <w:rStyle w:val="afa"/>
@@ -1551,7 +1551,7 @@
                 <w:noProof/>
                 <w:webHidden/>
               </w:rPr>
-              <w:instrText xml:space="preserve"> PAGEREF _Toc119508571 \h </w:instrText>
+              <w:instrText xml:space="preserve"> PAGEREF _Toc119508980 \h </w:instrText>
             </w:r>
             <w:r>
               <w:rPr>
@@ -1595,7 +1595,7 @@
               <w:sz w:val="20"/>
             </w:rPr>
           </w:pPr>
-          <w:hyperlink w:anchor="_Toc119508572" w:history="1">
+          <w:hyperlink w:anchor="_Toc119508981" w:history="1">
             <w:r>
               <w:rPr>
                 <w:rStyle w:val="afa"/>
@@ -1622,7 +1622,7 @@
                 <w:noProof/>
                 <w:webHidden/>
               </w:rPr>
-              <w:instrText xml:space="preserve"> PAGEREF _Toc119508572 \h </w:instrText>
+              <w:instrText xml:space="preserve"> PAGEREF _Toc119508981 \h </w:instrText>
             </w:r>
             <w:r>
               <w:rPr>
@@ -1666,7 +1666,7 @@
               <w:sz w:val="20"/>
             </w:rPr>
           </w:pPr>
-          <w:hyperlink w:anchor="_Toc119508573" w:history="1">
+          <w:hyperlink w:anchor="_Toc119508982" w:history="1">
             <w:r>
               <w:rPr>
                 <w:rStyle w:val="afa"/>
@@ -1693,7 +1693,7 @@
                 <w:noProof/>
                 <w:webHidden/>
               </w:rPr>
-              <w:instrText xml:space="preserve"> PAGEREF _Toc119508573 \h </w:instrText>
+              <w:instrText xml:space="preserve"> PAGEREF _Toc119508982 \h </w:instrText>
             </w:r>
             <w:r>
               <w:rPr>
@@ -1734,7 +1734,7 @@
               <w:sz w:val="20"/>
             </w:rPr>
           </w:pPr>
-          <w:hyperlink w:anchor="_Toc119508574" w:history="1">
+          <w:hyperlink w:anchor="_Toc119508983" w:history="1">
             <w:r>
               <w:rPr>
                 <w:rStyle w:val="afa"/>
@@ -1761,7 +1761,7 @@
                 <w:noProof/>
                 <w:webHidden/>
               </w:rPr>
-              <w:instrText xml:space="preserve"> PAGEREF _Toc119508574 \h </w:instrText>
+              <w:instrText xml:space="preserve"> PAGEREF _Toc119508983 \h </w:instrText>
             </w:r>
             <w:r>
               <w:rPr>
@@ -1805,7 +1805,7 @@
               <w:sz w:val="20"/>
             </w:rPr>
           </w:pPr>
-          <w:hyperlink w:anchor="_Toc119508575" w:history="1">
+          <w:hyperlink w:anchor="_Toc119508984" w:history="1">
             <w:r>
               <w:rPr>
                 <w:rStyle w:val="afa"/>
@@ -1832,7 +1832,7 @@
                 <w:noProof/>
                 <w:webHidden/>
               </w:rPr>
-              <w:instrText xml:space="preserve"> PAGEREF _Toc119508575 \h </w:instrText>
+              <w:instrText xml:space="preserve"> PAGEREF _Toc119508984 \h </w:instrText>
             </w:r>
             <w:r>
               <w:rPr>
@@ -1876,13 +1876,13 @@
               <w:sz w:val="20"/>
             </w:rPr>
           </w:pPr>
-          <w:hyperlink w:anchor="_Toc119508576" w:history="1">
+          <w:hyperlink w:anchor="_Toc119508985" w:history="1">
             <w:r>
               <w:rPr>
                 <w:rStyle w:val="afa"/>
                 <w:noProof/>
               </w:rPr>
-              <w:t>5.2 LOT 만들기 시작 화면</w:t>
+              <w:t>5.2 LOT 만들기</w:t>
             </w:r>
             <w:r>
               <w:rPr>
@@ -1903,7 +1903,7 @@
                 <w:noProof/>
                 <w:webHidden/>
               </w:rPr>
-              <w:instrText xml:space="preserve"> PAGEREF _Toc119508576 \h </w:instrText>
+              <w:instrText xml:space="preserve"> PAGEREF _Toc119508985 \h </w:instrText>
             </w:r>
             <w:r>
               <w:rPr>
@@ -1944,7 +1944,7 @@
               <w:sz w:val="20"/>
             </w:rPr>
           </w:pPr>
-          <w:hyperlink w:anchor="_Toc119508577" w:history="1">
+          <w:hyperlink w:anchor="_Toc119508986" w:history="1">
             <w:r>
               <w:rPr>
                 <w:rStyle w:val="afa"/>
@@ -1971,7 +1971,7 @@
                 <w:noProof/>
                 <w:webHidden/>
               </w:rPr>
-              <w:instrText xml:space="preserve"> PAGEREF _Toc119508577 \h </w:instrText>
+              <w:instrText xml:space="preserve"> PAGEREF _Toc119508986 \h </w:instrText>
             </w:r>
             <w:r>
               <w:rPr>
@@ -2015,7 +2015,7 @@
               <w:sz w:val="20"/>
             </w:rPr>
           </w:pPr>
-          <w:hyperlink w:anchor="_Toc119508578" w:history="1">
+          <w:hyperlink w:anchor="_Toc119508987" w:history="1">
             <w:r>
               <w:rPr>
                 <w:rStyle w:val="afa"/>
@@ -2042,7 +2042,7 @@
                 <w:noProof/>
                 <w:webHidden/>
               </w:rPr>
-              <w:instrText xml:space="preserve"> PAGEREF _Toc119508578 \h </w:instrText>
+              <w:instrText xml:space="preserve"> PAGEREF _Toc119508987 \h </w:instrText>
             </w:r>
             <w:r>
               <w:rPr>
@@ -2086,7 +2086,7 @@
               <w:sz w:val="20"/>
             </w:rPr>
           </w:pPr>
-          <w:hyperlink w:anchor="_Toc119508579" w:history="1">
+          <w:hyperlink w:anchor="_Toc119508988" w:history="1">
             <w:r>
               <w:rPr>
                 <w:rStyle w:val="afa"/>
@@ -2113,7 +2113,7 @@
                 <w:noProof/>
                 <w:webHidden/>
               </w:rPr>
-              <w:instrText xml:space="preserve"> PAGEREF _Toc119508579 \h </w:instrText>
+              <w:instrText xml:space="preserve"> PAGEREF _Toc119508988 \h </w:instrText>
             </w:r>
             <w:r>
               <w:rPr>
@@ -2157,27 +2157,13 @@
               <w:sz w:val="20"/>
             </w:rPr>
           </w:pPr>
-          <w:hyperlink w:anchor="_Toc119508580" w:history="1">
+          <w:hyperlink w:anchor="_Toc119508989" w:history="1">
             <w:r>
               <w:rPr>
                 <w:rStyle w:val="afa"/>
                 <w:noProof/>
               </w:rPr>
-              <w:t>6.3 U</w:t>
-            </w:r>
-            <w:r>
-              <w:rPr>
-                <w:rStyle w:val="afa"/>
-                <w:noProof/>
-              </w:rPr>
-              <w:t>n</w:t>
-            </w:r>
-            <w:r>
-              <w:rPr>
-                <w:rStyle w:val="afa"/>
-                <w:noProof/>
-              </w:rPr>
-              <w:t>it</w:t>
+              <w:t>6.3 Unit</w:t>
             </w:r>
             <w:r>
               <w:rPr>
@@ -2198,7 +2184,7 @@
                 <w:noProof/>
                 <w:webHidden/>
               </w:rPr>
-              <w:instrText xml:space="preserve"> PAGEREF _Toc119508580 \h </w:instrText>
+              <w:instrText xml:space="preserve"> PAGEREF _Toc119508989 \h </w:instrText>
             </w:r>
             <w:r>
               <w:rPr>
@@ -2242,7 +2228,7 @@
               <w:sz w:val="20"/>
             </w:rPr>
           </w:pPr>
-          <w:hyperlink w:anchor="_Toc119508581" w:history="1">
+          <w:hyperlink w:anchor="_Toc119508990" w:history="1">
             <w:r>
               <w:rPr>
                 <w:rStyle w:val="afa"/>
@@ -2269,7 +2255,7 @@
                 <w:noProof/>
                 <w:webHidden/>
               </w:rPr>
-              <w:instrText xml:space="preserve"> PAGEREF _Toc119508581 \h </w:instrText>
+              <w:instrText xml:space="preserve"> PAGEREF _Toc119508990 \h </w:instrText>
             </w:r>
             <w:r>
               <w:rPr>
@@ -2361,7 +2347,7 @@
         <w:pStyle w:val="10"/>
       </w:pPr>
       <w:bookmarkStart w:id="3" w:name="_Toc92796074"/>
-      <w:bookmarkStart w:id="4" w:name="_Toc119508563"/>
+      <w:bookmarkStart w:id="4" w:name="_Toc119508972"/>
       <w:bookmarkEnd w:id="2"/>
       <w:r>
         <w:lastRenderedPageBreak/>
@@ -3243,7 +3229,7 @@
       <w:pPr>
         <w:pStyle w:val="10"/>
       </w:pPr>
-      <w:bookmarkStart w:id="7" w:name="_Toc119508564"/>
+      <w:bookmarkStart w:id="7" w:name="_Toc119508973"/>
       <w:r>
         <w:rPr>
           <w:rFonts w:hint="eastAsia"/>
@@ -3318,7 +3304,7 @@
               </w:rPr>
             </w:pPr>
             <w:bookmarkStart w:id="8" w:name="_Toc92796080"/>
-            <w:bookmarkStart w:id="9" w:name="_Toc119508565"/>
+            <w:bookmarkStart w:id="9" w:name="_Toc119508974"/>
             <w:r>
               <w:t>2</w:t>
             </w:r>
@@ -3777,7 +3763,7 @@
               <w:pStyle w:val="2"/>
               <w:ind w:right="200"/>
             </w:pPr>
-            <w:bookmarkStart w:id="10" w:name="_Toc119508566"/>
+            <w:bookmarkStart w:id="10" w:name="_Toc119508975"/>
             <w:r>
               <w:t>2</w:t>
             </w:r>
@@ -4084,7 +4070,7 @@
         <w:pStyle w:val="10"/>
       </w:pPr>
       <w:bookmarkStart w:id="11" w:name="_Toc92796094"/>
-      <w:bookmarkStart w:id="12" w:name="_Toc119508567"/>
+      <w:bookmarkStart w:id="12" w:name="_Toc119508976"/>
       <w:r>
         <w:t>3</w:t>
       </w:r>
@@ -4148,7 +4134,7 @@
               </w:rPr>
             </w:pPr>
             <w:bookmarkStart w:id="13" w:name="_Toc92796095"/>
-            <w:bookmarkStart w:id="14" w:name="_Toc119508568"/>
+            <w:bookmarkStart w:id="14" w:name="_Toc119508977"/>
             <w:r>
               <w:t xml:space="preserve">3.1 </w:t>
             </w:r>
@@ -4343,7 +4329,7 @@
         <w:pStyle w:val="10"/>
       </w:pPr>
       <w:bookmarkStart w:id="15" w:name="_Toc92796100"/>
-      <w:bookmarkStart w:id="16" w:name="_Toc119508569"/>
+      <w:bookmarkStart w:id="16" w:name="_Toc119508978"/>
       <w:r>
         <w:t xml:space="preserve">4. </w:t>
       </w:r>
@@ -4414,7 +4400,7 @@
               </w:rPr>
             </w:pPr>
             <w:bookmarkStart w:id="17" w:name="_Toc92796101"/>
-            <w:bookmarkStart w:id="18" w:name="_Toc119508570"/>
+            <w:bookmarkStart w:id="18" w:name="_Toc119508979"/>
             <w:r>
               <w:t>4</w:t>
             </w:r>
@@ -4764,7 +4750,7 @@
               <w:ind w:right="200"/>
               <w:outlineLvl w:val="1"/>
             </w:pPr>
-            <w:bookmarkStart w:id="19" w:name="_Toc119508571"/>
+            <w:bookmarkStart w:id="19" w:name="_Toc119508980"/>
             <w:r>
               <w:t>4</w:t>
             </w:r>
@@ -5195,7 +5181,7 @@
                 <w:rFonts w:hint="eastAsia"/>
               </w:rPr>
             </w:pPr>
-            <w:bookmarkStart w:id="20" w:name="_Toc119508572"/>
+            <w:bookmarkStart w:id="20" w:name="_Toc119508981"/>
             <w:r>
               <w:rPr>
                 <w:rFonts w:hint="eastAsia"/>
@@ -6220,7 +6206,7 @@
                 <w:szCs w:val="24"/>
               </w:rPr>
             </w:pPr>
-            <w:bookmarkStart w:id="21" w:name="_Toc119508573"/>
+            <w:bookmarkStart w:id="21" w:name="_Toc119508982"/>
             <w:r>
               <w:rPr>
                 <w:rFonts w:hint="eastAsia"/>
@@ -6757,7 +6743,7 @@
           <w:rFonts w:hint="eastAsia"/>
         </w:rPr>
       </w:pPr>
-      <w:bookmarkStart w:id="23" w:name="_Toc119508574"/>
+      <w:bookmarkStart w:id="23" w:name="_Toc119508983"/>
       <w:r>
         <w:rPr>
           <w:rFonts w:hint="eastAsia"/>
@@ -6832,7 +6818,7 @@
               <w:outlineLvl w:val="1"/>
             </w:pPr>
             <w:bookmarkStart w:id="24" w:name="_Toc92796105"/>
-            <w:bookmarkStart w:id="25" w:name="_Toc119508575"/>
+            <w:bookmarkStart w:id="25" w:name="_Toc119508984"/>
             <w:r>
               <w:rPr>
                 <w:rFonts w:hint="eastAsia"/>
@@ -7103,7 +7089,7 @@
               <w:ind w:right="200"/>
               <w:outlineLvl w:val="1"/>
             </w:pPr>
-            <w:bookmarkStart w:id="27" w:name="_Toc119508576"/>
+            <w:bookmarkStart w:id="27" w:name="_Toc119508985"/>
             <w:r>
               <w:rPr>
                 <w:rFonts w:hint="eastAsia"/>
@@ -7123,9 +7109,15 @@
               <w:rPr>
                 <w:rFonts w:hint="eastAsia"/>
               </w:rPr>
-              <w:t>만들기 시작 화면</w:t>
+              <w:t>만들기</w:t>
             </w:r>
             <w:bookmarkEnd w:id="27"/>
+            <w:r>
+              <w:rPr>
+                <w:rFonts w:hint="eastAsia"/>
+              </w:rPr>
+              <w:t xml:space="preserve"> </w:t>
+            </w:r>
           </w:p>
         </w:tc>
       </w:tr>
@@ -7352,7 +7344,18 @@
               <w:rPr>
                 <w:rFonts w:hint="eastAsia"/>
               </w:rPr>
-              <w:t xml:space="preserve">정보 입력하기 </w:t>
+              <w:t>정보</w:t>
+            </w:r>
+          </w:p>
+          <w:p>
+            <w:pPr>
+              <w:pStyle w:val="40"/>
+            </w:pPr>
+            <w:r>
+              <w:rPr>
+                <w:rFonts w:hint="eastAsia"/>
+              </w:rPr>
+              <w:t xml:space="preserve">입력하기 </w:t>
             </w:r>
           </w:p>
         </w:tc>
@@ -8116,7 +8119,13 @@
               <w:t>5</w:t>
             </w:r>
             <w:r>
-              <w:t xml:space="preserve">.2.3 </w:t>
+              <w:t>.2.</w:t>
+            </w:r>
+            <w:r>
+              <w:t>4</w:t>
+            </w:r>
+            <w:r>
+              <w:t xml:space="preserve"> </w:t>
             </w:r>
             <w:r>
               <w:rPr>
@@ -8226,7 +8235,7 @@
           <w:rFonts w:hint="eastAsia"/>
         </w:rPr>
       </w:pPr>
-      <w:bookmarkStart w:id="29" w:name="_Toc119508577"/>
+      <w:bookmarkStart w:id="29" w:name="_Toc119508986"/>
       <w:r>
         <w:lastRenderedPageBreak/>
         <w:t>6</w:t>
@@ -8288,7 +8297,7 @@
               <w:ind w:right="200"/>
               <w:outlineLvl w:val="1"/>
             </w:pPr>
-            <w:bookmarkStart w:id="30" w:name="_Toc119508578"/>
+            <w:bookmarkStart w:id="30" w:name="_Toc119508987"/>
             <w:r>
               <w:t>6.</w:t>
             </w:r>
@@ -8408,9 +8417,9 @@
                 <w:noProof/>
               </w:rPr>
               <w:drawing>
-                <wp:inline distT="0" distB="0" distL="0" distR="0" wp14:anchorId="60339802" wp14:editId="365B7558">
+                <wp:inline distT="0" distB="0" distL="0" distR="0" wp14:anchorId="60339802" wp14:editId="0945A767">
                   <wp:extent cx="4424045" cy="2391410"/>
-                  <wp:effectExtent l="0" t="0" r="0" b="8890"/>
+                  <wp:effectExtent l="19050" t="19050" r="0" b="8890"/>
                   <wp:docPr id="40" name="그림 40"/>
                   <wp:cNvGraphicFramePr>
                     <a:graphicFrameLocks xmlns:a="http://schemas.openxmlformats.org/drawingml/2006/main" noChangeAspect="1"/>
@@ -8436,6 +8445,11 @@
                           <a:prstGeom prst="rect">
                             <a:avLst/>
                           </a:prstGeom>
+                          <a:ln>
+                            <a:solidFill>
+                              <a:schemeClr val="accent1"/>
+                            </a:solidFill>
+                          </a:ln>
                         </pic:spPr>
                       </pic:pic>
                     </a:graphicData>
@@ -8473,7 +8487,7 @@
               <w:ind w:right="200"/>
               <w:outlineLvl w:val="1"/>
             </w:pPr>
-            <w:bookmarkStart w:id="31" w:name="_Toc119508579"/>
+            <w:bookmarkStart w:id="31" w:name="_Toc119508988"/>
             <w:r>
               <w:t>6</w:t>
             </w:r>
@@ -8723,9 +8737,9 @@
                 <w:noProof/>
               </w:rPr>
               <w:drawing>
-                <wp:inline distT="0" distB="0" distL="0" distR="0" wp14:anchorId="7489F5FE" wp14:editId="17DDBF32">
+                <wp:inline distT="0" distB="0" distL="0" distR="0" wp14:anchorId="7489F5FE" wp14:editId="10CB812E">
                   <wp:extent cx="3324146" cy="3050275"/>
-                  <wp:effectExtent l="0" t="0" r="0" b="0"/>
+                  <wp:effectExtent l="19050" t="19050" r="0" b="0"/>
                   <wp:docPr id="34" name="그림 34"/>
                   <wp:cNvGraphicFramePr>
                     <a:graphicFrameLocks xmlns:a="http://schemas.openxmlformats.org/drawingml/2006/main" noChangeAspect="1"/>
@@ -8751,6 +8765,11 @@
                           <a:prstGeom prst="rect">
                             <a:avLst/>
                           </a:prstGeom>
+                          <a:ln>
+                            <a:solidFill>
+                              <a:schemeClr val="accent1"/>
+                            </a:solidFill>
+                          </a:ln>
                         </pic:spPr>
                       </pic:pic>
                     </a:graphicData>
@@ -8785,7 +8804,7 @@
               <w:ind w:right="200"/>
               <w:outlineLvl w:val="1"/>
             </w:pPr>
-            <w:bookmarkStart w:id="32" w:name="_Toc119508580"/>
+            <w:bookmarkStart w:id="32" w:name="_Toc119508989"/>
             <w:r>
               <w:t>6</w:t>
             </w:r>
@@ -9059,7 +9078,7 @@
               <w:pStyle w:val="2"/>
               <w:ind w:right="200"/>
             </w:pPr>
-            <w:bookmarkStart w:id="33" w:name="_Toc119508581"/>
+            <w:bookmarkStart w:id="33" w:name="_Toc119508990"/>
             <w:r>
               <w:t>6</w:t>
             </w:r>
